--- a/Thành viên 1.docx
+++ b/Thành viên 1.docx
@@ -2238,6 +2238,15 @@
           <w:sz w:val="28"/>
           <w:szCs w:val="28"/>
         </w:rPr>
+        <w:br w:type="column"/>
+      </w:r>
+      <w:r>
+        <w:rPr>
+          <w:rFonts w:ascii="Times New Roman" w:hAnsi="Times New Roman" w:cs="Times New Roman"/>
+          <w:sz w:val="28"/>
+          <w:szCs w:val="28"/>
+        </w:rPr>
+        <w:lastRenderedPageBreak/>
         <w:t>Task 1.1.2:</w:t>
       </w:r>
     </w:p>
@@ -2459,7 +2468,6 @@
         <w:t>if (</w:t>
       </w:r>
       <w:proofErr w:type="spellStart"/>
-      <w:proofErr w:type="gramStart"/>
       <w:r>
         <w:rPr>
           <w:rFonts w:ascii="Times New Roman" w:hAnsi="Times New Roman" w:cs="Times New Roman"/>
@@ -2469,7 +2477,6 @@
         <w:t>letter.isupper</w:t>
       </w:r>
       <w:proofErr w:type="spellEnd"/>
-      <w:proofErr w:type="gramEnd"/>
       <w:r>
         <w:rPr>
           <w:rFonts w:ascii="Times New Roman" w:hAnsi="Times New Roman" w:cs="Times New Roman"/>
@@ -2546,25 +2553,7 @@
           <w:sz w:val="28"/>
           <w:szCs w:val="28"/>
         </w:rPr>
-        <w:t xml:space="preserve">(letter) + key - </w:t>
-      </w:r>
-      <w:proofErr w:type="gramStart"/>
-      <w:r>
-        <w:rPr>
-          <w:rFonts w:ascii="Times New Roman" w:hAnsi="Times New Roman" w:cs="Times New Roman"/>
-          <w:sz w:val="28"/>
-          <w:szCs w:val="28"/>
-        </w:rPr>
-        <w:t>65 )</w:t>
-      </w:r>
-      <w:proofErr w:type="gramEnd"/>
-      <w:r>
-        <w:rPr>
-          <w:rFonts w:ascii="Times New Roman" w:hAnsi="Times New Roman" w:cs="Times New Roman"/>
-          <w:sz w:val="28"/>
-          <w:szCs w:val="28"/>
-        </w:rPr>
-        <w:t xml:space="preserve"> % 26 + 65)</w:t>
+        <w:t>(letter) + key - 65 ) % 26 + 65)</w:t>
       </w:r>
     </w:p>
     <w:p>
@@ -2660,25 +2649,7 @@
           <w:sz w:val="28"/>
           <w:szCs w:val="28"/>
         </w:rPr>
-        <w:t xml:space="preserve">(letter) + key - </w:t>
-      </w:r>
-      <w:proofErr w:type="gramStart"/>
-      <w:r>
-        <w:rPr>
-          <w:rFonts w:ascii="Times New Roman" w:hAnsi="Times New Roman" w:cs="Times New Roman"/>
-          <w:sz w:val="28"/>
-          <w:szCs w:val="28"/>
-        </w:rPr>
-        <w:t>97 )</w:t>
-      </w:r>
-      <w:proofErr w:type="gramEnd"/>
-      <w:r>
-        <w:rPr>
-          <w:rFonts w:ascii="Times New Roman" w:hAnsi="Times New Roman" w:cs="Times New Roman"/>
-          <w:sz w:val="28"/>
-          <w:szCs w:val="28"/>
-        </w:rPr>
-        <w:t xml:space="preserve"> % 26 + 97)</w:t>
+        <w:t>(letter) + key - 97 ) % 26 + 97)</w:t>
       </w:r>
     </w:p>
     <w:p>
@@ -2876,7 +2847,6 @@
         <w:t>if (</w:t>
       </w:r>
       <w:proofErr w:type="spellStart"/>
-      <w:proofErr w:type="gramStart"/>
       <w:r>
         <w:rPr>
           <w:rFonts w:ascii="Times New Roman" w:hAnsi="Times New Roman" w:cs="Times New Roman"/>
@@ -2886,7 +2856,6 @@
         <w:t>letter.isupper</w:t>
       </w:r>
       <w:proofErr w:type="spellEnd"/>
-      <w:proofErr w:type="gramEnd"/>
       <w:r>
         <w:rPr>
           <w:rFonts w:ascii="Times New Roman" w:hAnsi="Times New Roman" w:cs="Times New Roman"/>
@@ -2963,25 +2932,7 @@
           <w:sz w:val="28"/>
           <w:szCs w:val="28"/>
         </w:rPr>
-        <w:t xml:space="preserve">(letter) - key - </w:t>
-      </w:r>
-      <w:proofErr w:type="gramStart"/>
-      <w:r>
-        <w:rPr>
-          <w:rFonts w:ascii="Times New Roman" w:hAnsi="Times New Roman" w:cs="Times New Roman"/>
-          <w:sz w:val="28"/>
-          <w:szCs w:val="28"/>
-        </w:rPr>
-        <w:t>65 )</w:t>
-      </w:r>
-      <w:proofErr w:type="gramEnd"/>
-      <w:r>
-        <w:rPr>
-          <w:rFonts w:ascii="Times New Roman" w:hAnsi="Times New Roman" w:cs="Times New Roman"/>
-          <w:sz w:val="28"/>
-          <w:szCs w:val="28"/>
-        </w:rPr>
-        <w:t xml:space="preserve"> % 26 + 65)</w:t>
+        <w:t>(letter) - key - 65 ) % 26 + 65)</w:t>
       </w:r>
     </w:p>
     <w:p>
@@ -3077,25 +3028,7 @@
           <w:sz w:val="28"/>
           <w:szCs w:val="28"/>
         </w:rPr>
-        <w:t xml:space="preserve">(letter) - key - </w:t>
-      </w:r>
-      <w:proofErr w:type="gramStart"/>
-      <w:r>
-        <w:rPr>
-          <w:rFonts w:ascii="Times New Roman" w:hAnsi="Times New Roman" w:cs="Times New Roman"/>
-          <w:sz w:val="28"/>
-          <w:szCs w:val="28"/>
-        </w:rPr>
-        <w:t>97 )</w:t>
-      </w:r>
-      <w:proofErr w:type="gramEnd"/>
-      <w:r>
-        <w:rPr>
-          <w:rFonts w:ascii="Times New Roman" w:hAnsi="Times New Roman" w:cs="Times New Roman"/>
-          <w:sz w:val="28"/>
-          <w:szCs w:val="28"/>
-        </w:rPr>
-        <w:t xml:space="preserve"> % 26 + 97)</w:t>
+        <w:t>(letter) - key - 97 ) % 26 + 97)</w:t>
       </w:r>
     </w:p>
     <w:p>
@@ -3124,15 +3057,6 @@
           <w:szCs w:val="28"/>
         </w:rPr>
       </w:pPr>
-    </w:p>
-    <w:p>
-      <w:pPr>
-        <w:rPr>
-          <w:rFonts w:ascii="Times New Roman" w:hAnsi="Times New Roman" w:cs="Times New Roman"/>
-          <w:sz w:val="28"/>
-          <w:szCs w:val="28"/>
-        </w:rPr>
-      </w:pPr>
       <w:r>
         <w:rPr>
           <w:rFonts w:ascii="Times New Roman" w:hAnsi="Times New Roman" w:cs="Times New Roman"/>
@@ -3290,34 +3214,16 @@
           <w:sz w:val="28"/>
           <w:szCs w:val="28"/>
         </w:rPr>
-        <w:t>Decrypt_By_</w:t>
-      </w:r>
-      <w:proofErr w:type="gramStart"/>
-      <w:r>
-        <w:rPr>
-          <w:rFonts w:ascii="Times New Roman" w:hAnsi="Times New Roman" w:cs="Times New Roman"/>
-          <w:sz w:val="28"/>
-          <w:szCs w:val="28"/>
-        </w:rPr>
-        <w:t>Algorithm</w:t>
-      </w:r>
-      <w:proofErr w:type="spellEnd"/>
-      <w:r>
-        <w:rPr>
-          <w:rFonts w:ascii="Times New Roman" w:hAnsi="Times New Roman" w:cs="Times New Roman"/>
-          <w:sz w:val="28"/>
-          <w:szCs w:val="28"/>
-        </w:rPr>
-        <w:t>(</w:t>
-      </w:r>
-      <w:proofErr w:type="gramEnd"/>
-      <w:r>
-        <w:rPr>
-          <w:rFonts w:ascii="Times New Roman" w:hAnsi="Times New Roman" w:cs="Times New Roman"/>
-          <w:sz w:val="28"/>
-          <w:szCs w:val="28"/>
-        </w:rPr>
-        <w:t>text, key)</w:t>
+        <w:t>Decrypt_By_Algorithm</w:t>
+      </w:r>
+      <w:proofErr w:type="spellEnd"/>
+      <w:r>
+        <w:rPr>
+          <w:rFonts w:ascii="Times New Roman" w:hAnsi="Times New Roman" w:cs="Times New Roman"/>
+          <w:sz w:val="28"/>
+          <w:szCs w:val="28"/>
+        </w:rPr>
+        <w:t>(text, 25 - key)</w:t>
       </w:r>
     </w:p>
     <w:p>
@@ -3343,50 +3249,34 @@
           <w:szCs w:val="28"/>
         </w:rPr>
         <w:tab/>
-      </w:r>
-      <w:proofErr w:type="gramStart"/>
-      <w:r>
-        <w:rPr>
-          <w:rFonts w:ascii="Times New Roman" w:hAnsi="Times New Roman" w:cs="Times New Roman"/>
-          <w:sz w:val="28"/>
-          <w:szCs w:val="28"/>
-        </w:rPr>
-        <w:t>print(</w:t>
-      </w:r>
-      <w:proofErr w:type="gramEnd"/>
-      <w:r>
-        <w:rPr>
-          <w:rFonts w:ascii="Times New Roman" w:hAnsi="Times New Roman" w:cs="Times New Roman"/>
-          <w:sz w:val="28"/>
-          <w:szCs w:val="28"/>
-        </w:rPr>
-        <w:t>'Key %s: %s' % (key, translated))</w:t>
-      </w:r>
-    </w:p>
-    <w:p>
-      <w:pPr>
-        <w:rPr>
-          <w:rFonts w:ascii="Times New Roman" w:hAnsi="Times New Roman" w:cs="Times New Roman"/>
-          <w:sz w:val="28"/>
-          <w:szCs w:val="28"/>
-        </w:rPr>
-      </w:pPr>
-    </w:p>
-    <w:p>
-      <w:pPr>
-        <w:rPr>
-          <w:rFonts w:ascii="Times New Roman" w:hAnsi="Times New Roman" w:cs="Times New Roman"/>
-          <w:sz w:val="28"/>
-          <w:szCs w:val="28"/>
-        </w:rPr>
-      </w:pPr>
-      <w:proofErr w:type="spellStart"/>
-      <w:r>
-        <w:rPr>
-          <w:rFonts w:ascii="Times New Roman" w:hAnsi="Times New Roman" w:cs="Times New Roman"/>
-          <w:sz w:val="28"/>
-          <w:szCs w:val="28"/>
-        </w:rPr>
+        <w:t>print('Key %s: %s' % (25 - key, translated))</w:t>
+      </w:r>
+    </w:p>
+    <w:p>
+      <w:pPr>
+        <w:rPr>
+          <w:rFonts w:ascii="Times New Roman" w:hAnsi="Times New Roman" w:cs="Times New Roman"/>
+          <w:sz w:val="28"/>
+          <w:szCs w:val="28"/>
+        </w:rPr>
+      </w:pPr>
+    </w:p>
+    <w:p>
+      <w:pPr>
+        <w:rPr>
+          <w:rFonts w:ascii="Times New Roman" w:hAnsi="Times New Roman" w:cs="Times New Roman"/>
+          <w:sz w:val="28"/>
+          <w:szCs w:val="28"/>
+        </w:rPr>
+      </w:pPr>
+      <w:proofErr w:type="spellStart"/>
+      <w:r>
+        <w:rPr>
+          <w:rFonts w:ascii="Times New Roman" w:hAnsi="Times New Roman" w:cs="Times New Roman"/>
+          <w:sz w:val="28"/>
+          <w:szCs w:val="28"/>
+        </w:rPr>
+        <w:lastRenderedPageBreak/>
         <w:t>anphabet</w:t>
       </w:r>
       <w:proofErr w:type="spellEnd"/>
@@ -3413,25 +3303,7 @@
           <w:sz w:val="28"/>
           <w:szCs w:val="28"/>
         </w:rPr>
-        <w:t xml:space="preserve">plaintext = </w:t>
-      </w:r>
-      <w:proofErr w:type="gramStart"/>
-      <w:r>
-        <w:rPr>
-          <w:rFonts w:ascii="Times New Roman" w:hAnsi="Times New Roman" w:cs="Times New Roman"/>
-          <w:sz w:val="28"/>
-          <w:szCs w:val="28"/>
-        </w:rPr>
-        <w:t>input(</w:t>
-      </w:r>
-      <w:proofErr w:type="gramEnd"/>
-      <w:r>
-        <w:rPr>
-          <w:rFonts w:ascii="Times New Roman" w:hAnsi="Times New Roman" w:cs="Times New Roman"/>
-          <w:sz w:val="28"/>
-          <w:szCs w:val="28"/>
-        </w:rPr>
-        <w:t>"</w:t>
+        <w:t>plaintext = input("</w:t>
       </w:r>
       <w:proofErr w:type="spellStart"/>
       <w:r>
@@ -3466,25 +3338,7 @@
           <w:sz w:val="28"/>
           <w:szCs w:val="28"/>
         </w:rPr>
-        <w:t xml:space="preserve">key = </w:t>
-      </w:r>
-      <w:proofErr w:type="gramStart"/>
-      <w:r>
-        <w:rPr>
-          <w:rFonts w:ascii="Times New Roman" w:hAnsi="Times New Roman" w:cs="Times New Roman"/>
-          <w:sz w:val="28"/>
-          <w:szCs w:val="28"/>
-        </w:rPr>
-        <w:t>int(</w:t>
-      </w:r>
-      <w:proofErr w:type="gramEnd"/>
-      <w:r>
-        <w:rPr>
-          <w:rFonts w:ascii="Times New Roman" w:hAnsi="Times New Roman" w:cs="Times New Roman"/>
-          <w:sz w:val="28"/>
-          <w:szCs w:val="28"/>
-        </w:rPr>
-        <w:t>input("</w:t>
+        <w:t>key = int(input("</w:t>
       </w:r>
       <w:proofErr w:type="spellStart"/>
       <w:r>
@@ -3519,6 +3373,23 @@
           <w:sz w:val="28"/>
           <w:szCs w:val="28"/>
         </w:rPr>
+        <w:t>print("-" * 100)</w:t>
+      </w:r>
+    </w:p>
+    <w:p>
+      <w:pPr>
+        <w:rPr>
+          <w:rFonts w:ascii="Times New Roman" w:hAnsi="Times New Roman" w:cs="Times New Roman"/>
+          <w:sz w:val="28"/>
+          <w:szCs w:val="28"/>
+        </w:rPr>
+      </w:pPr>
+      <w:r>
+        <w:rPr>
+          <w:rFonts w:ascii="Times New Roman" w:hAnsi="Times New Roman" w:cs="Times New Roman"/>
+          <w:sz w:val="28"/>
+          <w:szCs w:val="28"/>
+        </w:rPr>
         <w:t xml:space="preserve">ciphertext = </w:t>
       </w:r>
       <w:proofErr w:type="spellStart"/>
@@ -3528,61 +3399,33 @@
           <w:sz w:val="28"/>
           <w:szCs w:val="28"/>
         </w:rPr>
-        <w:t>Encrypt_By_</w:t>
-      </w:r>
-      <w:proofErr w:type="gramStart"/>
-      <w:r>
-        <w:rPr>
-          <w:rFonts w:ascii="Times New Roman" w:hAnsi="Times New Roman" w:cs="Times New Roman"/>
-          <w:sz w:val="28"/>
-          <w:szCs w:val="28"/>
-        </w:rPr>
-        <w:t>Algorithm</w:t>
-      </w:r>
-      <w:proofErr w:type="spellEnd"/>
-      <w:r>
-        <w:rPr>
-          <w:rFonts w:ascii="Times New Roman" w:hAnsi="Times New Roman" w:cs="Times New Roman"/>
-          <w:sz w:val="28"/>
-          <w:szCs w:val="28"/>
-        </w:rPr>
-        <w:t>(</w:t>
-      </w:r>
-      <w:proofErr w:type="gramEnd"/>
-      <w:r>
-        <w:rPr>
-          <w:rFonts w:ascii="Times New Roman" w:hAnsi="Times New Roman" w:cs="Times New Roman"/>
-          <w:sz w:val="28"/>
-          <w:szCs w:val="28"/>
-        </w:rPr>
-        <w:t>plaintext, key)</w:t>
-      </w:r>
-    </w:p>
-    <w:p>
-      <w:pPr>
-        <w:rPr>
-          <w:rFonts w:ascii="Times New Roman" w:hAnsi="Times New Roman" w:cs="Times New Roman"/>
-          <w:sz w:val="28"/>
-          <w:szCs w:val="28"/>
-        </w:rPr>
-      </w:pPr>
-      <w:proofErr w:type="gramStart"/>
-      <w:r>
-        <w:rPr>
-          <w:rFonts w:ascii="Times New Roman" w:hAnsi="Times New Roman" w:cs="Times New Roman"/>
-          <w:sz w:val="28"/>
-          <w:szCs w:val="28"/>
-        </w:rPr>
-        <w:t>print(</w:t>
-      </w:r>
-      <w:proofErr w:type="gramEnd"/>
-      <w:r>
-        <w:rPr>
-          <w:rFonts w:ascii="Times New Roman" w:hAnsi="Times New Roman" w:cs="Times New Roman"/>
-          <w:sz w:val="28"/>
-          <w:szCs w:val="28"/>
-        </w:rPr>
-        <w:t>"Ciphertext: ", ciphertext)</w:t>
+        <w:t>Encrypt_By_Algorithm</w:t>
+      </w:r>
+      <w:proofErr w:type="spellEnd"/>
+      <w:r>
+        <w:rPr>
+          <w:rFonts w:ascii="Times New Roman" w:hAnsi="Times New Roman" w:cs="Times New Roman"/>
+          <w:sz w:val="28"/>
+          <w:szCs w:val="28"/>
+        </w:rPr>
+        <w:t>(plaintext, key)</w:t>
+      </w:r>
+    </w:p>
+    <w:p>
+      <w:pPr>
+        <w:rPr>
+          <w:rFonts w:ascii="Times New Roman" w:hAnsi="Times New Roman" w:cs="Times New Roman"/>
+          <w:sz w:val="28"/>
+          <w:szCs w:val="28"/>
+        </w:rPr>
+      </w:pPr>
+      <w:r>
+        <w:rPr>
+          <w:rFonts w:ascii="Times New Roman" w:hAnsi="Times New Roman" w:cs="Times New Roman"/>
+          <w:sz w:val="28"/>
+          <w:szCs w:val="28"/>
+        </w:rPr>
+        <w:t>print("Ciphertext: ", ciphertext)</w:t>
       </w:r>
     </w:p>
     <w:p>
@@ -3618,61 +3461,33 @@
           <w:sz w:val="28"/>
           <w:szCs w:val="28"/>
         </w:rPr>
-        <w:t>Decrypt_By_</w:t>
-      </w:r>
-      <w:proofErr w:type="gramStart"/>
-      <w:r>
-        <w:rPr>
-          <w:rFonts w:ascii="Times New Roman" w:hAnsi="Times New Roman" w:cs="Times New Roman"/>
-          <w:sz w:val="28"/>
-          <w:szCs w:val="28"/>
-        </w:rPr>
-        <w:t>Algorithm</w:t>
-      </w:r>
-      <w:proofErr w:type="spellEnd"/>
-      <w:r>
-        <w:rPr>
-          <w:rFonts w:ascii="Times New Roman" w:hAnsi="Times New Roman" w:cs="Times New Roman"/>
-          <w:sz w:val="28"/>
-          <w:szCs w:val="28"/>
-        </w:rPr>
-        <w:t>(</w:t>
-      </w:r>
-      <w:proofErr w:type="gramEnd"/>
-      <w:r>
-        <w:rPr>
-          <w:rFonts w:ascii="Times New Roman" w:hAnsi="Times New Roman" w:cs="Times New Roman"/>
-          <w:sz w:val="28"/>
-          <w:szCs w:val="28"/>
-        </w:rPr>
-        <w:t>ciphertext, key)</w:t>
-      </w:r>
-    </w:p>
-    <w:p>
-      <w:pPr>
-        <w:rPr>
-          <w:rFonts w:ascii="Times New Roman" w:hAnsi="Times New Roman" w:cs="Times New Roman"/>
-          <w:sz w:val="28"/>
-          <w:szCs w:val="28"/>
-        </w:rPr>
-      </w:pPr>
-      <w:proofErr w:type="gramStart"/>
-      <w:r>
-        <w:rPr>
-          <w:rFonts w:ascii="Times New Roman" w:hAnsi="Times New Roman" w:cs="Times New Roman"/>
-          <w:sz w:val="28"/>
-          <w:szCs w:val="28"/>
-        </w:rPr>
-        <w:t>print(</w:t>
-      </w:r>
-      <w:proofErr w:type="gramEnd"/>
-      <w:r>
-        <w:rPr>
-          <w:rFonts w:ascii="Times New Roman" w:hAnsi="Times New Roman" w:cs="Times New Roman"/>
-          <w:sz w:val="28"/>
-          <w:szCs w:val="28"/>
-        </w:rPr>
-        <w:t xml:space="preserve">"Original text: ", </w:t>
+        <w:t>Decrypt_By_Algorithm</w:t>
+      </w:r>
+      <w:proofErr w:type="spellEnd"/>
+      <w:r>
+        <w:rPr>
+          <w:rFonts w:ascii="Times New Roman" w:hAnsi="Times New Roman" w:cs="Times New Roman"/>
+          <w:sz w:val="28"/>
+          <w:szCs w:val="28"/>
+        </w:rPr>
+        <w:t>(ciphertext, key)</w:t>
+      </w:r>
+    </w:p>
+    <w:p>
+      <w:pPr>
+        <w:rPr>
+          <w:rFonts w:ascii="Times New Roman" w:hAnsi="Times New Roman" w:cs="Times New Roman"/>
+          <w:sz w:val="28"/>
+          <w:szCs w:val="28"/>
+        </w:rPr>
+      </w:pPr>
+      <w:r>
+        <w:rPr>
+          <w:rFonts w:ascii="Times New Roman" w:hAnsi="Times New Roman" w:cs="Times New Roman"/>
+          <w:sz w:val="28"/>
+          <w:szCs w:val="28"/>
+        </w:rPr>
+        <w:t xml:space="preserve">print("Original text: ", </w:t>
       </w:r>
       <w:proofErr w:type="spellStart"/>
       <w:r>
@@ -3701,62 +3516,41 @@
           <w:szCs w:val="28"/>
         </w:rPr>
       </w:pPr>
-      <w:proofErr w:type="gramStart"/>
-      <w:r>
-        <w:rPr>
-          <w:rFonts w:ascii="Times New Roman" w:hAnsi="Times New Roman" w:cs="Times New Roman"/>
-          <w:sz w:val="28"/>
-          <w:szCs w:val="28"/>
-        </w:rPr>
-        <w:t>print(</w:t>
-      </w:r>
-      <w:proofErr w:type="gramEnd"/>
-      <w:r>
-        <w:rPr>
-          <w:rFonts w:ascii="Times New Roman" w:hAnsi="Times New Roman" w:cs="Times New Roman"/>
-          <w:sz w:val="28"/>
-          <w:szCs w:val="28"/>
-        </w:rPr>
-        <w:t>"-" * 50)</w:t>
-      </w:r>
-    </w:p>
-    <w:p>
-      <w:pPr>
-        <w:rPr>
-          <w:rFonts w:ascii="Times New Roman" w:hAnsi="Times New Roman" w:cs="Times New Roman"/>
-          <w:sz w:val="28"/>
-          <w:szCs w:val="28"/>
-        </w:rPr>
-      </w:pPr>
-      <w:proofErr w:type="gramStart"/>
-      <w:r>
-        <w:rPr>
-          <w:rFonts w:ascii="Times New Roman" w:hAnsi="Times New Roman" w:cs="Times New Roman"/>
-          <w:sz w:val="28"/>
-          <w:szCs w:val="28"/>
-        </w:rPr>
-        <w:t>print(</w:t>
-      </w:r>
-      <w:proofErr w:type="gramEnd"/>
-      <w:r>
-        <w:rPr>
-          <w:rFonts w:ascii="Times New Roman" w:hAnsi="Times New Roman" w:cs="Times New Roman"/>
-          <w:sz w:val="28"/>
-          <w:szCs w:val="28"/>
-        </w:rPr>
-        <w:t>"Brute-force: ")</w:t>
-      </w:r>
-    </w:p>
-    <w:p>
-      <w:pPr>
-        <w:rPr>
-          <w:rFonts w:ascii="Times New Roman" w:hAnsi="Times New Roman" w:cs="Times New Roman"/>
-          <w:sz w:val="28"/>
-          <w:szCs w:val="28"/>
-        </w:rPr>
-      </w:pPr>
-      <w:proofErr w:type="spellStart"/>
-      <w:proofErr w:type="gramStart"/>
+      <w:r>
+        <w:rPr>
+          <w:rFonts w:ascii="Times New Roman" w:hAnsi="Times New Roman" w:cs="Times New Roman"/>
+          <w:sz w:val="28"/>
+          <w:szCs w:val="28"/>
+        </w:rPr>
+        <w:t>print("-" * 100)</w:t>
+      </w:r>
+    </w:p>
+    <w:p>
+      <w:pPr>
+        <w:rPr>
+          <w:rFonts w:ascii="Times New Roman" w:hAnsi="Times New Roman" w:cs="Times New Roman"/>
+          <w:sz w:val="28"/>
+          <w:szCs w:val="28"/>
+        </w:rPr>
+      </w:pPr>
+      <w:r>
+        <w:rPr>
+          <w:rFonts w:ascii="Times New Roman" w:hAnsi="Times New Roman" w:cs="Times New Roman"/>
+          <w:sz w:val="28"/>
+          <w:szCs w:val="28"/>
+        </w:rPr>
+        <w:t>print("Brute-force: ")</w:t>
+      </w:r>
+    </w:p>
+    <w:p>
+      <w:pPr>
+        <w:rPr>
+          <w:rFonts w:ascii="Times New Roman" w:hAnsi="Times New Roman" w:cs="Times New Roman"/>
+          <w:sz w:val="28"/>
+          <w:szCs w:val="28"/>
+        </w:rPr>
+      </w:pPr>
+      <w:proofErr w:type="spellStart"/>
       <w:r>
         <w:rPr>
           <w:rFonts w:ascii="Times New Roman" w:hAnsi="Times New Roman" w:cs="Times New Roman"/>
@@ -3772,16 +3566,7 @@
           <w:sz w:val="28"/>
           <w:szCs w:val="28"/>
         </w:rPr>
-        <w:t>(</w:t>
-      </w:r>
-      <w:proofErr w:type="gramEnd"/>
-      <w:r>
-        <w:rPr>
-          <w:rFonts w:ascii="Times New Roman" w:hAnsi="Times New Roman" w:cs="Times New Roman"/>
-          <w:sz w:val="28"/>
-          <w:szCs w:val="28"/>
-        </w:rPr>
-        <w:t xml:space="preserve">ciphertext, </w:t>
+        <w:t xml:space="preserve">(ciphertext, </w:t>
       </w:r>
       <w:proofErr w:type="spellStart"/>
       <w:r>
@@ -6149,6 +5934,1241 @@
         </w:rPr>
         <w:t>Task 1.6:</w:t>
       </w:r>
+    </w:p>
+    <w:p>
+      <w:pPr>
+        <w:rPr>
+          <w:rFonts w:ascii="Times New Roman" w:hAnsi="Times New Roman" w:cs="Times New Roman"/>
+          <w:b/>
+          <w:bCs/>
+          <w:sz w:val="28"/>
+          <w:szCs w:val="28"/>
+          <w:u w:val="single"/>
+        </w:rPr>
+      </w:pPr>
+    </w:p>
+    <w:p>
+      <w:pPr>
+        <w:rPr>
+          <w:rFonts w:ascii="Times New Roman" w:hAnsi="Times New Roman" w:cs="Times New Roman"/>
+          <w:sz w:val="28"/>
+          <w:szCs w:val="28"/>
+        </w:rPr>
+      </w:pPr>
+      <w:r>
+        <w:rPr>
+          <w:rFonts w:ascii="Times New Roman" w:hAnsi="Times New Roman" w:cs="Times New Roman"/>
+          <w:sz w:val="28"/>
+          <w:szCs w:val="28"/>
+        </w:rPr>
+        <w:t xml:space="preserve">def </w:t>
+      </w:r>
+      <w:proofErr w:type="spellStart"/>
+      <w:r>
+        <w:rPr>
+          <w:rFonts w:ascii="Times New Roman" w:hAnsi="Times New Roman" w:cs="Times New Roman"/>
+          <w:sz w:val="28"/>
+          <w:szCs w:val="28"/>
+        </w:rPr>
+        <w:t>Generate_Key</w:t>
+      </w:r>
+      <w:proofErr w:type="spellEnd"/>
+      <w:r>
+        <w:rPr>
+          <w:rFonts w:ascii="Times New Roman" w:hAnsi="Times New Roman" w:cs="Times New Roman"/>
+          <w:sz w:val="28"/>
+          <w:szCs w:val="28"/>
+        </w:rPr>
+        <w:t>(text, key):</w:t>
+      </w:r>
+    </w:p>
+    <w:p>
+      <w:pPr>
+        <w:rPr>
+          <w:rFonts w:ascii="Times New Roman" w:hAnsi="Times New Roman" w:cs="Times New Roman"/>
+          <w:sz w:val="28"/>
+          <w:szCs w:val="28"/>
+        </w:rPr>
+      </w:pPr>
+      <w:r>
+        <w:rPr>
+          <w:rFonts w:ascii="Times New Roman" w:hAnsi="Times New Roman" w:cs="Times New Roman"/>
+          <w:sz w:val="28"/>
+          <w:szCs w:val="28"/>
+        </w:rPr>
+        <w:tab/>
+        <w:t>key = list(key)</w:t>
+      </w:r>
+    </w:p>
+    <w:p>
+      <w:pPr>
+        <w:rPr>
+          <w:rFonts w:ascii="Times New Roman" w:hAnsi="Times New Roman" w:cs="Times New Roman"/>
+          <w:sz w:val="28"/>
+          <w:szCs w:val="28"/>
+        </w:rPr>
+      </w:pPr>
+      <w:r>
+        <w:rPr>
+          <w:rFonts w:ascii="Times New Roman" w:hAnsi="Times New Roman" w:cs="Times New Roman"/>
+          <w:sz w:val="28"/>
+          <w:szCs w:val="28"/>
+        </w:rPr>
+        <w:tab/>
+        <w:t>if (</w:t>
+      </w:r>
+      <w:proofErr w:type="spellStart"/>
+      <w:r>
+        <w:rPr>
+          <w:rFonts w:ascii="Times New Roman" w:hAnsi="Times New Roman" w:cs="Times New Roman"/>
+          <w:sz w:val="28"/>
+          <w:szCs w:val="28"/>
+        </w:rPr>
+        <w:t>len</w:t>
+      </w:r>
+      <w:proofErr w:type="spellEnd"/>
+      <w:r>
+        <w:rPr>
+          <w:rFonts w:ascii="Times New Roman" w:hAnsi="Times New Roman" w:cs="Times New Roman"/>
+          <w:sz w:val="28"/>
+          <w:szCs w:val="28"/>
+        </w:rPr>
+        <w:t xml:space="preserve">(text) == </w:t>
+      </w:r>
+      <w:proofErr w:type="spellStart"/>
+      <w:r>
+        <w:rPr>
+          <w:rFonts w:ascii="Times New Roman" w:hAnsi="Times New Roman" w:cs="Times New Roman"/>
+          <w:sz w:val="28"/>
+          <w:szCs w:val="28"/>
+        </w:rPr>
+        <w:t>len</w:t>
+      </w:r>
+      <w:proofErr w:type="spellEnd"/>
+      <w:r>
+        <w:rPr>
+          <w:rFonts w:ascii="Times New Roman" w:hAnsi="Times New Roman" w:cs="Times New Roman"/>
+          <w:sz w:val="28"/>
+          <w:szCs w:val="28"/>
+        </w:rPr>
+        <w:t>(key)):</w:t>
+      </w:r>
+    </w:p>
+    <w:p>
+      <w:pPr>
+        <w:rPr>
+          <w:rFonts w:ascii="Times New Roman" w:hAnsi="Times New Roman" w:cs="Times New Roman"/>
+          <w:sz w:val="28"/>
+          <w:szCs w:val="28"/>
+        </w:rPr>
+      </w:pPr>
+      <w:r>
+        <w:rPr>
+          <w:rFonts w:ascii="Times New Roman" w:hAnsi="Times New Roman" w:cs="Times New Roman"/>
+          <w:sz w:val="28"/>
+          <w:szCs w:val="28"/>
+        </w:rPr>
+        <w:tab/>
+      </w:r>
+      <w:r>
+        <w:rPr>
+          <w:rFonts w:ascii="Times New Roman" w:hAnsi="Times New Roman" w:cs="Times New Roman"/>
+          <w:sz w:val="28"/>
+          <w:szCs w:val="28"/>
+        </w:rPr>
+        <w:tab/>
+        <w:t>return</w:t>
+      </w:r>
+    </w:p>
+    <w:p>
+      <w:pPr>
+        <w:rPr>
+          <w:rFonts w:ascii="Times New Roman" w:hAnsi="Times New Roman" w:cs="Times New Roman"/>
+          <w:sz w:val="28"/>
+          <w:szCs w:val="28"/>
+        </w:rPr>
+      </w:pPr>
+      <w:r>
+        <w:rPr>
+          <w:rFonts w:ascii="Times New Roman" w:hAnsi="Times New Roman" w:cs="Times New Roman"/>
+          <w:sz w:val="28"/>
+          <w:szCs w:val="28"/>
+        </w:rPr>
+        <w:tab/>
+        <w:t xml:space="preserve">for </w:t>
+      </w:r>
+      <w:proofErr w:type="spellStart"/>
+      <w:r>
+        <w:rPr>
+          <w:rFonts w:ascii="Times New Roman" w:hAnsi="Times New Roman" w:cs="Times New Roman"/>
+          <w:sz w:val="28"/>
+          <w:szCs w:val="28"/>
+        </w:rPr>
+        <w:t>i</w:t>
+      </w:r>
+      <w:proofErr w:type="spellEnd"/>
+      <w:r>
+        <w:rPr>
+          <w:rFonts w:ascii="Times New Roman" w:hAnsi="Times New Roman" w:cs="Times New Roman"/>
+          <w:sz w:val="28"/>
+          <w:szCs w:val="28"/>
+        </w:rPr>
+        <w:t xml:space="preserve"> in range(</w:t>
+      </w:r>
+      <w:proofErr w:type="spellStart"/>
+      <w:r>
+        <w:rPr>
+          <w:rFonts w:ascii="Times New Roman" w:hAnsi="Times New Roman" w:cs="Times New Roman"/>
+          <w:sz w:val="28"/>
+          <w:szCs w:val="28"/>
+        </w:rPr>
+        <w:t>len</w:t>
+      </w:r>
+      <w:proofErr w:type="spellEnd"/>
+      <w:r>
+        <w:rPr>
+          <w:rFonts w:ascii="Times New Roman" w:hAnsi="Times New Roman" w:cs="Times New Roman"/>
+          <w:sz w:val="28"/>
+          <w:szCs w:val="28"/>
+        </w:rPr>
+        <w:t xml:space="preserve">(text) - </w:t>
+      </w:r>
+      <w:proofErr w:type="spellStart"/>
+      <w:r>
+        <w:rPr>
+          <w:rFonts w:ascii="Times New Roman" w:hAnsi="Times New Roman" w:cs="Times New Roman"/>
+          <w:sz w:val="28"/>
+          <w:szCs w:val="28"/>
+        </w:rPr>
+        <w:t>len</w:t>
+      </w:r>
+      <w:proofErr w:type="spellEnd"/>
+      <w:r>
+        <w:rPr>
+          <w:rFonts w:ascii="Times New Roman" w:hAnsi="Times New Roman" w:cs="Times New Roman"/>
+          <w:sz w:val="28"/>
+          <w:szCs w:val="28"/>
+        </w:rPr>
+        <w:t>(key)):</w:t>
+      </w:r>
+    </w:p>
+    <w:p>
+      <w:pPr>
+        <w:rPr>
+          <w:rFonts w:ascii="Times New Roman" w:hAnsi="Times New Roman" w:cs="Times New Roman"/>
+          <w:sz w:val="28"/>
+          <w:szCs w:val="28"/>
+        </w:rPr>
+      </w:pPr>
+      <w:r>
+        <w:rPr>
+          <w:rFonts w:ascii="Times New Roman" w:hAnsi="Times New Roman" w:cs="Times New Roman"/>
+          <w:sz w:val="28"/>
+          <w:szCs w:val="28"/>
+        </w:rPr>
+        <w:tab/>
+      </w:r>
+      <w:r>
+        <w:rPr>
+          <w:rFonts w:ascii="Times New Roman" w:hAnsi="Times New Roman" w:cs="Times New Roman"/>
+          <w:sz w:val="28"/>
+          <w:szCs w:val="28"/>
+        </w:rPr>
+        <w:tab/>
+      </w:r>
+      <w:proofErr w:type="spellStart"/>
+      <w:r>
+        <w:rPr>
+          <w:rFonts w:ascii="Times New Roman" w:hAnsi="Times New Roman" w:cs="Times New Roman"/>
+          <w:sz w:val="28"/>
+          <w:szCs w:val="28"/>
+        </w:rPr>
+        <w:t>key.append</w:t>
+      </w:r>
+      <w:proofErr w:type="spellEnd"/>
+      <w:r>
+        <w:rPr>
+          <w:rFonts w:ascii="Times New Roman" w:hAnsi="Times New Roman" w:cs="Times New Roman"/>
+          <w:sz w:val="28"/>
+          <w:szCs w:val="28"/>
+        </w:rPr>
+        <w:t>(key[</w:t>
+      </w:r>
+      <w:proofErr w:type="spellStart"/>
+      <w:r>
+        <w:rPr>
+          <w:rFonts w:ascii="Times New Roman" w:hAnsi="Times New Roman" w:cs="Times New Roman"/>
+          <w:sz w:val="28"/>
+          <w:szCs w:val="28"/>
+        </w:rPr>
+        <w:t>i</w:t>
+      </w:r>
+      <w:proofErr w:type="spellEnd"/>
+      <w:r>
+        <w:rPr>
+          <w:rFonts w:ascii="Times New Roman" w:hAnsi="Times New Roman" w:cs="Times New Roman"/>
+          <w:sz w:val="28"/>
+          <w:szCs w:val="28"/>
+        </w:rPr>
+        <w:t xml:space="preserve"> % </w:t>
+      </w:r>
+      <w:proofErr w:type="spellStart"/>
+      <w:r>
+        <w:rPr>
+          <w:rFonts w:ascii="Times New Roman" w:hAnsi="Times New Roman" w:cs="Times New Roman"/>
+          <w:sz w:val="28"/>
+          <w:szCs w:val="28"/>
+        </w:rPr>
+        <w:t>len</w:t>
+      </w:r>
+      <w:proofErr w:type="spellEnd"/>
+      <w:r>
+        <w:rPr>
+          <w:rFonts w:ascii="Times New Roman" w:hAnsi="Times New Roman" w:cs="Times New Roman"/>
+          <w:sz w:val="28"/>
+          <w:szCs w:val="28"/>
+        </w:rPr>
+        <w:t>(key)])</w:t>
+      </w:r>
+    </w:p>
+    <w:p>
+      <w:pPr>
+        <w:rPr>
+          <w:rFonts w:ascii="Times New Roman" w:hAnsi="Times New Roman" w:cs="Times New Roman"/>
+          <w:sz w:val="28"/>
+          <w:szCs w:val="28"/>
+        </w:rPr>
+      </w:pPr>
+      <w:r>
+        <w:rPr>
+          <w:rFonts w:ascii="Times New Roman" w:hAnsi="Times New Roman" w:cs="Times New Roman"/>
+          <w:sz w:val="28"/>
+          <w:szCs w:val="28"/>
+        </w:rPr>
+        <w:tab/>
+        <w:t>return ("".join(key))</w:t>
+      </w:r>
+    </w:p>
+    <w:p>
+      <w:pPr>
+        <w:rPr>
+          <w:rFonts w:ascii="Times New Roman" w:hAnsi="Times New Roman" w:cs="Times New Roman"/>
+          <w:sz w:val="28"/>
+          <w:szCs w:val="28"/>
+        </w:rPr>
+      </w:pPr>
+      <w:r>
+        <w:rPr>
+          <w:rFonts w:ascii="Times New Roman" w:hAnsi="Times New Roman" w:cs="Times New Roman"/>
+          <w:sz w:val="28"/>
+          <w:szCs w:val="28"/>
+        </w:rPr>
+        <w:t xml:space="preserve">def </w:t>
+      </w:r>
+      <w:proofErr w:type="spellStart"/>
+      <w:r>
+        <w:rPr>
+          <w:rFonts w:ascii="Times New Roman" w:hAnsi="Times New Roman" w:cs="Times New Roman"/>
+          <w:sz w:val="28"/>
+          <w:szCs w:val="28"/>
+        </w:rPr>
+        <w:t>Encrypt_By_Algorithm</w:t>
+      </w:r>
+      <w:proofErr w:type="spellEnd"/>
+      <w:r>
+        <w:rPr>
+          <w:rFonts w:ascii="Times New Roman" w:hAnsi="Times New Roman" w:cs="Times New Roman"/>
+          <w:sz w:val="28"/>
+          <w:szCs w:val="28"/>
+        </w:rPr>
+        <w:t>(text, key):</w:t>
+      </w:r>
+    </w:p>
+    <w:p>
+      <w:pPr>
+        <w:rPr>
+          <w:rFonts w:ascii="Times New Roman" w:hAnsi="Times New Roman" w:cs="Times New Roman"/>
+          <w:sz w:val="28"/>
+          <w:szCs w:val="28"/>
+        </w:rPr>
+      </w:pPr>
+      <w:r>
+        <w:rPr>
+          <w:rFonts w:ascii="Times New Roman" w:hAnsi="Times New Roman" w:cs="Times New Roman"/>
+          <w:sz w:val="28"/>
+          <w:szCs w:val="28"/>
+        </w:rPr>
+        <w:tab/>
+        <w:t>result = list()</w:t>
+      </w:r>
+    </w:p>
+    <w:p>
+      <w:pPr>
+        <w:rPr>
+          <w:rFonts w:ascii="Times New Roman" w:hAnsi="Times New Roman" w:cs="Times New Roman"/>
+          <w:sz w:val="28"/>
+          <w:szCs w:val="28"/>
+        </w:rPr>
+      </w:pPr>
+      <w:r>
+        <w:rPr>
+          <w:rFonts w:ascii="Times New Roman" w:hAnsi="Times New Roman" w:cs="Times New Roman"/>
+          <w:sz w:val="28"/>
+          <w:szCs w:val="28"/>
+        </w:rPr>
+        <w:tab/>
+        <w:t xml:space="preserve">for </w:t>
+      </w:r>
+      <w:proofErr w:type="spellStart"/>
+      <w:r>
+        <w:rPr>
+          <w:rFonts w:ascii="Times New Roman" w:hAnsi="Times New Roman" w:cs="Times New Roman"/>
+          <w:sz w:val="28"/>
+          <w:szCs w:val="28"/>
+        </w:rPr>
+        <w:t>i</w:t>
+      </w:r>
+      <w:proofErr w:type="spellEnd"/>
+      <w:r>
+        <w:rPr>
+          <w:rFonts w:ascii="Times New Roman" w:hAnsi="Times New Roman" w:cs="Times New Roman"/>
+          <w:sz w:val="28"/>
+          <w:szCs w:val="28"/>
+        </w:rPr>
+        <w:t xml:space="preserve"> in range(</w:t>
+      </w:r>
+      <w:proofErr w:type="spellStart"/>
+      <w:r>
+        <w:rPr>
+          <w:rFonts w:ascii="Times New Roman" w:hAnsi="Times New Roman" w:cs="Times New Roman"/>
+          <w:sz w:val="28"/>
+          <w:szCs w:val="28"/>
+        </w:rPr>
+        <w:t>len</w:t>
+      </w:r>
+      <w:proofErr w:type="spellEnd"/>
+      <w:r>
+        <w:rPr>
+          <w:rFonts w:ascii="Times New Roman" w:hAnsi="Times New Roman" w:cs="Times New Roman"/>
+          <w:sz w:val="28"/>
+          <w:szCs w:val="28"/>
+        </w:rPr>
+        <w:t>(text)):</w:t>
+      </w:r>
+    </w:p>
+    <w:p>
+      <w:pPr>
+        <w:rPr>
+          <w:rFonts w:ascii="Times New Roman" w:hAnsi="Times New Roman" w:cs="Times New Roman"/>
+          <w:sz w:val="28"/>
+          <w:szCs w:val="28"/>
+        </w:rPr>
+      </w:pPr>
+      <w:r>
+        <w:rPr>
+          <w:rFonts w:ascii="Times New Roman" w:hAnsi="Times New Roman" w:cs="Times New Roman"/>
+          <w:sz w:val="28"/>
+          <w:szCs w:val="28"/>
+        </w:rPr>
+        <w:tab/>
+      </w:r>
+      <w:r>
+        <w:rPr>
+          <w:rFonts w:ascii="Times New Roman" w:hAnsi="Times New Roman" w:cs="Times New Roman"/>
+          <w:sz w:val="28"/>
+          <w:szCs w:val="28"/>
+        </w:rPr>
+        <w:tab/>
+        <w:t>temp = (</w:t>
+      </w:r>
+      <w:proofErr w:type="spellStart"/>
+      <w:r>
+        <w:rPr>
+          <w:rFonts w:ascii="Times New Roman" w:hAnsi="Times New Roman" w:cs="Times New Roman"/>
+          <w:sz w:val="28"/>
+          <w:szCs w:val="28"/>
+        </w:rPr>
+        <w:t>ord</w:t>
+      </w:r>
+      <w:proofErr w:type="spellEnd"/>
+      <w:r>
+        <w:rPr>
+          <w:rFonts w:ascii="Times New Roman" w:hAnsi="Times New Roman" w:cs="Times New Roman"/>
+          <w:sz w:val="28"/>
+          <w:szCs w:val="28"/>
+        </w:rPr>
+        <w:t>(text[</w:t>
+      </w:r>
+      <w:proofErr w:type="spellStart"/>
+      <w:r>
+        <w:rPr>
+          <w:rFonts w:ascii="Times New Roman" w:hAnsi="Times New Roman" w:cs="Times New Roman"/>
+          <w:sz w:val="28"/>
+          <w:szCs w:val="28"/>
+        </w:rPr>
+        <w:t>i</w:t>
+      </w:r>
+      <w:proofErr w:type="spellEnd"/>
+      <w:r>
+        <w:rPr>
+          <w:rFonts w:ascii="Times New Roman" w:hAnsi="Times New Roman" w:cs="Times New Roman"/>
+          <w:sz w:val="28"/>
+          <w:szCs w:val="28"/>
+        </w:rPr>
+        <w:t xml:space="preserve">]) + </w:t>
+      </w:r>
+      <w:proofErr w:type="spellStart"/>
+      <w:r>
+        <w:rPr>
+          <w:rFonts w:ascii="Times New Roman" w:hAnsi="Times New Roman" w:cs="Times New Roman"/>
+          <w:sz w:val="28"/>
+          <w:szCs w:val="28"/>
+        </w:rPr>
+        <w:t>ord</w:t>
+      </w:r>
+      <w:proofErr w:type="spellEnd"/>
+      <w:r>
+        <w:rPr>
+          <w:rFonts w:ascii="Times New Roman" w:hAnsi="Times New Roman" w:cs="Times New Roman"/>
+          <w:sz w:val="28"/>
+          <w:szCs w:val="28"/>
+        </w:rPr>
+        <w:t>(key[</w:t>
+      </w:r>
+      <w:proofErr w:type="spellStart"/>
+      <w:r>
+        <w:rPr>
+          <w:rFonts w:ascii="Times New Roman" w:hAnsi="Times New Roman" w:cs="Times New Roman"/>
+          <w:sz w:val="28"/>
+          <w:szCs w:val="28"/>
+        </w:rPr>
+        <w:t>i</w:t>
+      </w:r>
+      <w:proofErr w:type="spellEnd"/>
+      <w:r>
+        <w:rPr>
+          <w:rFonts w:ascii="Times New Roman" w:hAnsi="Times New Roman" w:cs="Times New Roman"/>
+          <w:sz w:val="28"/>
+          <w:szCs w:val="28"/>
+        </w:rPr>
+        <w:t>])) % 26</w:t>
+      </w:r>
+    </w:p>
+    <w:p>
+      <w:pPr>
+        <w:rPr>
+          <w:rFonts w:ascii="Times New Roman" w:hAnsi="Times New Roman" w:cs="Times New Roman"/>
+          <w:sz w:val="28"/>
+          <w:szCs w:val="28"/>
+        </w:rPr>
+      </w:pPr>
+      <w:r>
+        <w:rPr>
+          <w:rFonts w:ascii="Times New Roman" w:hAnsi="Times New Roman" w:cs="Times New Roman"/>
+          <w:sz w:val="28"/>
+          <w:szCs w:val="28"/>
+        </w:rPr>
+        <w:tab/>
+      </w:r>
+      <w:r>
+        <w:rPr>
+          <w:rFonts w:ascii="Times New Roman" w:hAnsi="Times New Roman" w:cs="Times New Roman"/>
+          <w:sz w:val="28"/>
+          <w:szCs w:val="28"/>
+        </w:rPr>
+        <w:tab/>
+        <w:t xml:space="preserve">temp += </w:t>
+      </w:r>
+      <w:proofErr w:type="spellStart"/>
+      <w:r>
+        <w:rPr>
+          <w:rFonts w:ascii="Times New Roman" w:hAnsi="Times New Roman" w:cs="Times New Roman"/>
+          <w:sz w:val="28"/>
+          <w:szCs w:val="28"/>
+        </w:rPr>
+        <w:t>ord</w:t>
+      </w:r>
+      <w:proofErr w:type="spellEnd"/>
+      <w:r>
+        <w:rPr>
+          <w:rFonts w:ascii="Times New Roman" w:hAnsi="Times New Roman" w:cs="Times New Roman"/>
+          <w:sz w:val="28"/>
+          <w:szCs w:val="28"/>
+        </w:rPr>
+        <w:t>('A')</w:t>
+      </w:r>
+    </w:p>
+    <w:p>
+      <w:pPr>
+        <w:rPr>
+          <w:rFonts w:ascii="Times New Roman" w:hAnsi="Times New Roman" w:cs="Times New Roman"/>
+          <w:sz w:val="28"/>
+          <w:szCs w:val="28"/>
+        </w:rPr>
+      </w:pPr>
+      <w:r>
+        <w:rPr>
+          <w:rFonts w:ascii="Times New Roman" w:hAnsi="Times New Roman" w:cs="Times New Roman"/>
+          <w:sz w:val="28"/>
+          <w:szCs w:val="28"/>
+        </w:rPr>
+        <w:tab/>
+      </w:r>
+      <w:r>
+        <w:rPr>
+          <w:rFonts w:ascii="Times New Roman" w:hAnsi="Times New Roman" w:cs="Times New Roman"/>
+          <w:sz w:val="28"/>
+          <w:szCs w:val="28"/>
+        </w:rPr>
+        <w:tab/>
+      </w:r>
+      <w:proofErr w:type="spellStart"/>
+      <w:r>
+        <w:rPr>
+          <w:rFonts w:ascii="Times New Roman" w:hAnsi="Times New Roman" w:cs="Times New Roman"/>
+          <w:sz w:val="28"/>
+          <w:szCs w:val="28"/>
+        </w:rPr>
+        <w:t>result.append</w:t>
+      </w:r>
+      <w:proofErr w:type="spellEnd"/>
+      <w:r>
+        <w:rPr>
+          <w:rFonts w:ascii="Times New Roman" w:hAnsi="Times New Roman" w:cs="Times New Roman"/>
+          <w:sz w:val="28"/>
+          <w:szCs w:val="28"/>
+        </w:rPr>
+        <w:t>(</w:t>
+      </w:r>
+      <w:proofErr w:type="spellStart"/>
+      <w:r>
+        <w:rPr>
+          <w:rFonts w:ascii="Times New Roman" w:hAnsi="Times New Roman" w:cs="Times New Roman"/>
+          <w:sz w:val="28"/>
+          <w:szCs w:val="28"/>
+        </w:rPr>
+        <w:t>chr</w:t>
+      </w:r>
+      <w:proofErr w:type="spellEnd"/>
+      <w:r>
+        <w:rPr>
+          <w:rFonts w:ascii="Times New Roman" w:hAnsi="Times New Roman" w:cs="Times New Roman"/>
+          <w:sz w:val="28"/>
+          <w:szCs w:val="28"/>
+        </w:rPr>
+        <w:t>(temp))</w:t>
+      </w:r>
+    </w:p>
+    <w:p>
+      <w:pPr>
+        <w:rPr>
+          <w:rFonts w:ascii="Times New Roman" w:hAnsi="Times New Roman" w:cs="Times New Roman"/>
+          <w:sz w:val="28"/>
+          <w:szCs w:val="28"/>
+        </w:rPr>
+      </w:pPr>
+      <w:r>
+        <w:rPr>
+          <w:rFonts w:ascii="Times New Roman" w:hAnsi="Times New Roman" w:cs="Times New Roman"/>
+          <w:sz w:val="28"/>
+          <w:szCs w:val="28"/>
+        </w:rPr>
+        <w:tab/>
+        <w:t>return ("".join(result))</w:t>
+      </w:r>
+    </w:p>
+    <w:p>
+      <w:pPr>
+        <w:rPr>
+          <w:rFonts w:ascii="Times New Roman" w:hAnsi="Times New Roman" w:cs="Times New Roman"/>
+          <w:sz w:val="28"/>
+          <w:szCs w:val="28"/>
+        </w:rPr>
+      </w:pPr>
+    </w:p>
+    <w:p>
+      <w:pPr>
+        <w:rPr>
+          <w:rFonts w:ascii="Times New Roman" w:hAnsi="Times New Roman" w:cs="Times New Roman"/>
+          <w:sz w:val="28"/>
+          <w:szCs w:val="28"/>
+        </w:rPr>
+      </w:pPr>
+      <w:r>
+        <w:rPr>
+          <w:rFonts w:ascii="Times New Roman" w:hAnsi="Times New Roman" w:cs="Times New Roman"/>
+          <w:sz w:val="28"/>
+          <w:szCs w:val="28"/>
+        </w:rPr>
+        <w:t xml:space="preserve">def </w:t>
+      </w:r>
+      <w:proofErr w:type="spellStart"/>
+      <w:r>
+        <w:rPr>
+          <w:rFonts w:ascii="Times New Roman" w:hAnsi="Times New Roman" w:cs="Times New Roman"/>
+          <w:sz w:val="28"/>
+          <w:szCs w:val="28"/>
+        </w:rPr>
+        <w:t>Decrypt_By_Algorithm</w:t>
+      </w:r>
+      <w:proofErr w:type="spellEnd"/>
+      <w:r>
+        <w:rPr>
+          <w:rFonts w:ascii="Times New Roman" w:hAnsi="Times New Roman" w:cs="Times New Roman"/>
+          <w:sz w:val="28"/>
+          <w:szCs w:val="28"/>
+        </w:rPr>
+        <w:t>(text, key):</w:t>
+      </w:r>
+    </w:p>
+    <w:p>
+      <w:pPr>
+        <w:rPr>
+          <w:rFonts w:ascii="Times New Roman" w:hAnsi="Times New Roman" w:cs="Times New Roman"/>
+          <w:sz w:val="28"/>
+          <w:szCs w:val="28"/>
+        </w:rPr>
+      </w:pPr>
+      <w:r>
+        <w:rPr>
+          <w:rFonts w:ascii="Times New Roman" w:hAnsi="Times New Roman" w:cs="Times New Roman"/>
+          <w:sz w:val="28"/>
+          <w:szCs w:val="28"/>
+        </w:rPr>
+        <w:tab/>
+        <w:t>result = list()</w:t>
+      </w:r>
+    </w:p>
+    <w:p>
+      <w:pPr>
+        <w:rPr>
+          <w:rFonts w:ascii="Times New Roman" w:hAnsi="Times New Roman" w:cs="Times New Roman"/>
+          <w:sz w:val="28"/>
+          <w:szCs w:val="28"/>
+        </w:rPr>
+      </w:pPr>
+      <w:r>
+        <w:rPr>
+          <w:rFonts w:ascii="Times New Roman" w:hAnsi="Times New Roman" w:cs="Times New Roman"/>
+          <w:sz w:val="28"/>
+          <w:szCs w:val="28"/>
+        </w:rPr>
+        <w:tab/>
+        <w:t xml:space="preserve">for </w:t>
+      </w:r>
+      <w:proofErr w:type="spellStart"/>
+      <w:r>
+        <w:rPr>
+          <w:rFonts w:ascii="Times New Roman" w:hAnsi="Times New Roman" w:cs="Times New Roman"/>
+          <w:sz w:val="28"/>
+          <w:szCs w:val="28"/>
+        </w:rPr>
+        <w:t>i</w:t>
+      </w:r>
+      <w:proofErr w:type="spellEnd"/>
+      <w:r>
+        <w:rPr>
+          <w:rFonts w:ascii="Times New Roman" w:hAnsi="Times New Roman" w:cs="Times New Roman"/>
+          <w:sz w:val="28"/>
+          <w:szCs w:val="28"/>
+        </w:rPr>
+        <w:t xml:space="preserve"> in range(</w:t>
+      </w:r>
+      <w:proofErr w:type="spellStart"/>
+      <w:r>
+        <w:rPr>
+          <w:rFonts w:ascii="Times New Roman" w:hAnsi="Times New Roman" w:cs="Times New Roman"/>
+          <w:sz w:val="28"/>
+          <w:szCs w:val="28"/>
+        </w:rPr>
+        <w:t>len</w:t>
+      </w:r>
+      <w:proofErr w:type="spellEnd"/>
+      <w:r>
+        <w:rPr>
+          <w:rFonts w:ascii="Times New Roman" w:hAnsi="Times New Roman" w:cs="Times New Roman"/>
+          <w:sz w:val="28"/>
+          <w:szCs w:val="28"/>
+        </w:rPr>
+        <w:t>(text)):</w:t>
+      </w:r>
+    </w:p>
+    <w:p>
+      <w:pPr>
+        <w:rPr>
+          <w:rFonts w:ascii="Times New Roman" w:hAnsi="Times New Roman" w:cs="Times New Roman"/>
+          <w:sz w:val="28"/>
+          <w:szCs w:val="28"/>
+        </w:rPr>
+      </w:pPr>
+      <w:r>
+        <w:rPr>
+          <w:rFonts w:ascii="Times New Roman" w:hAnsi="Times New Roman" w:cs="Times New Roman"/>
+          <w:sz w:val="28"/>
+          <w:szCs w:val="28"/>
+        </w:rPr>
+        <w:tab/>
+      </w:r>
+      <w:r>
+        <w:rPr>
+          <w:rFonts w:ascii="Times New Roman" w:hAnsi="Times New Roman" w:cs="Times New Roman"/>
+          <w:sz w:val="28"/>
+          <w:szCs w:val="28"/>
+        </w:rPr>
+        <w:tab/>
+        <w:t>temp = (</w:t>
+      </w:r>
+      <w:proofErr w:type="spellStart"/>
+      <w:r>
+        <w:rPr>
+          <w:rFonts w:ascii="Times New Roman" w:hAnsi="Times New Roman" w:cs="Times New Roman"/>
+          <w:sz w:val="28"/>
+          <w:szCs w:val="28"/>
+        </w:rPr>
+        <w:t>ord</w:t>
+      </w:r>
+      <w:proofErr w:type="spellEnd"/>
+      <w:r>
+        <w:rPr>
+          <w:rFonts w:ascii="Times New Roman" w:hAnsi="Times New Roman" w:cs="Times New Roman"/>
+          <w:sz w:val="28"/>
+          <w:szCs w:val="28"/>
+        </w:rPr>
+        <w:t>(text[</w:t>
+      </w:r>
+      <w:proofErr w:type="spellStart"/>
+      <w:r>
+        <w:rPr>
+          <w:rFonts w:ascii="Times New Roman" w:hAnsi="Times New Roman" w:cs="Times New Roman"/>
+          <w:sz w:val="28"/>
+          <w:szCs w:val="28"/>
+        </w:rPr>
+        <w:t>i</w:t>
+      </w:r>
+      <w:proofErr w:type="spellEnd"/>
+      <w:r>
+        <w:rPr>
+          <w:rFonts w:ascii="Times New Roman" w:hAnsi="Times New Roman" w:cs="Times New Roman"/>
+          <w:sz w:val="28"/>
+          <w:szCs w:val="28"/>
+        </w:rPr>
+        <w:t xml:space="preserve">]) - </w:t>
+      </w:r>
+      <w:proofErr w:type="spellStart"/>
+      <w:r>
+        <w:rPr>
+          <w:rFonts w:ascii="Times New Roman" w:hAnsi="Times New Roman" w:cs="Times New Roman"/>
+          <w:sz w:val="28"/>
+          <w:szCs w:val="28"/>
+        </w:rPr>
+        <w:t>ord</w:t>
+      </w:r>
+      <w:proofErr w:type="spellEnd"/>
+      <w:r>
+        <w:rPr>
+          <w:rFonts w:ascii="Times New Roman" w:hAnsi="Times New Roman" w:cs="Times New Roman"/>
+          <w:sz w:val="28"/>
+          <w:szCs w:val="28"/>
+        </w:rPr>
+        <w:t>(key[</w:t>
+      </w:r>
+      <w:proofErr w:type="spellStart"/>
+      <w:r>
+        <w:rPr>
+          <w:rFonts w:ascii="Times New Roman" w:hAnsi="Times New Roman" w:cs="Times New Roman"/>
+          <w:sz w:val="28"/>
+          <w:szCs w:val="28"/>
+        </w:rPr>
+        <w:t>i</w:t>
+      </w:r>
+      <w:proofErr w:type="spellEnd"/>
+      <w:r>
+        <w:rPr>
+          <w:rFonts w:ascii="Times New Roman" w:hAnsi="Times New Roman" w:cs="Times New Roman"/>
+          <w:sz w:val="28"/>
+          <w:szCs w:val="28"/>
+        </w:rPr>
+        <w:t>]) + 26) % 26</w:t>
+      </w:r>
+    </w:p>
+    <w:p>
+      <w:pPr>
+        <w:rPr>
+          <w:rFonts w:ascii="Times New Roman" w:hAnsi="Times New Roman" w:cs="Times New Roman"/>
+          <w:sz w:val="28"/>
+          <w:szCs w:val="28"/>
+        </w:rPr>
+      </w:pPr>
+      <w:r>
+        <w:rPr>
+          <w:rFonts w:ascii="Times New Roman" w:hAnsi="Times New Roman" w:cs="Times New Roman"/>
+          <w:sz w:val="28"/>
+          <w:szCs w:val="28"/>
+        </w:rPr>
+        <w:tab/>
+      </w:r>
+      <w:r>
+        <w:rPr>
+          <w:rFonts w:ascii="Times New Roman" w:hAnsi="Times New Roman" w:cs="Times New Roman"/>
+          <w:sz w:val="28"/>
+          <w:szCs w:val="28"/>
+        </w:rPr>
+        <w:tab/>
+        <w:t xml:space="preserve">temp += </w:t>
+      </w:r>
+      <w:proofErr w:type="spellStart"/>
+      <w:r>
+        <w:rPr>
+          <w:rFonts w:ascii="Times New Roman" w:hAnsi="Times New Roman" w:cs="Times New Roman"/>
+          <w:sz w:val="28"/>
+          <w:szCs w:val="28"/>
+        </w:rPr>
+        <w:t>ord</w:t>
+      </w:r>
+      <w:proofErr w:type="spellEnd"/>
+      <w:r>
+        <w:rPr>
+          <w:rFonts w:ascii="Times New Roman" w:hAnsi="Times New Roman" w:cs="Times New Roman"/>
+          <w:sz w:val="28"/>
+          <w:szCs w:val="28"/>
+        </w:rPr>
+        <w:t>('A')</w:t>
+      </w:r>
+    </w:p>
+    <w:p>
+      <w:pPr>
+        <w:rPr>
+          <w:rFonts w:ascii="Times New Roman" w:hAnsi="Times New Roman" w:cs="Times New Roman"/>
+          <w:sz w:val="28"/>
+          <w:szCs w:val="28"/>
+        </w:rPr>
+      </w:pPr>
+      <w:r>
+        <w:rPr>
+          <w:rFonts w:ascii="Times New Roman" w:hAnsi="Times New Roman" w:cs="Times New Roman"/>
+          <w:sz w:val="28"/>
+          <w:szCs w:val="28"/>
+        </w:rPr>
+        <w:tab/>
+      </w:r>
+      <w:r>
+        <w:rPr>
+          <w:rFonts w:ascii="Times New Roman" w:hAnsi="Times New Roman" w:cs="Times New Roman"/>
+          <w:sz w:val="28"/>
+          <w:szCs w:val="28"/>
+        </w:rPr>
+        <w:tab/>
+      </w:r>
+      <w:proofErr w:type="spellStart"/>
+      <w:r>
+        <w:rPr>
+          <w:rFonts w:ascii="Times New Roman" w:hAnsi="Times New Roman" w:cs="Times New Roman"/>
+          <w:sz w:val="28"/>
+          <w:szCs w:val="28"/>
+        </w:rPr>
+        <w:t>result.append</w:t>
+      </w:r>
+      <w:proofErr w:type="spellEnd"/>
+      <w:r>
+        <w:rPr>
+          <w:rFonts w:ascii="Times New Roman" w:hAnsi="Times New Roman" w:cs="Times New Roman"/>
+          <w:sz w:val="28"/>
+          <w:szCs w:val="28"/>
+        </w:rPr>
+        <w:t>(</w:t>
+      </w:r>
+      <w:proofErr w:type="spellStart"/>
+      <w:r>
+        <w:rPr>
+          <w:rFonts w:ascii="Times New Roman" w:hAnsi="Times New Roman" w:cs="Times New Roman"/>
+          <w:sz w:val="28"/>
+          <w:szCs w:val="28"/>
+        </w:rPr>
+        <w:t>chr</w:t>
+      </w:r>
+      <w:proofErr w:type="spellEnd"/>
+      <w:r>
+        <w:rPr>
+          <w:rFonts w:ascii="Times New Roman" w:hAnsi="Times New Roman" w:cs="Times New Roman"/>
+          <w:sz w:val="28"/>
+          <w:szCs w:val="28"/>
+        </w:rPr>
+        <w:t>(temp))</w:t>
+      </w:r>
+    </w:p>
+    <w:p>
+      <w:pPr>
+        <w:rPr>
+          <w:rFonts w:ascii="Times New Roman" w:hAnsi="Times New Roman" w:cs="Times New Roman"/>
+          <w:sz w:val="28"/>
+          <w:szCs w:val="28"/>
+        </w:rPr>
+      </w:pPr>
+      <w:r>
+        <w:rPr>
+          <w:rFonts w:ascii="Times New Roman" w:hAnsi="Times New Roman" w:cs="Times New Roman"/>
+          <w:sz w:val="28"/>
+          <w:szCs w:val="28"/>
+        </w:rPr>
+        <w:tab/>
+        <w:t>return ("".join(result))</w:t>
+      </w:r>
+    </w:p>
+    <w:p>
+      <w:pPr>
+        <w:rPr>
+          <w:rFonts w:ascii="Times New Roman" w:hAnsi="Times New Roman" w:cs="Times New Roman"/>
+          <w:sz w:val="28"/>
+          <w:szCs w:val="28"/>
+        </w:rPr>
+      </w:pPr>
+    </w:p>
+    <w:p>
+      <w:pPr>
+        <w:rPr>
+          <w:rFonts w:ascii="Times New Roman" w:hAnsi="Times New Roman" w:cs="Times New Roman"/>
+          <w:sz w:val="28"/>
+          <w:szCs w:val="28"/>
+        </w:rPr>
+      </w:pPr>
+      <w:r>
+        <w:rPr>
+          <w:rFonts w:ascii="Times New Roman" w:hAnsi="Times New Roman" w:cs="Times New Roman"/>
+          <w:sz w:val="28"/>
+          <w:szCs w:val="28"/>
+        </w:rPr>
+        <w:t>plaintext = input("</w:t>
+      </w:r>
+      <w:proofErr w:type="spellStart"/>
+      <w:r>
+        <w:rPr>
+          <w:rFonts w:ascii="Times New Roman" w:hAnsi="Times New Roman" w:cs="Times New Roman"/>
+          <w:sz w:val="28"/>
+          <w:szCs w:val="28"/>
+        </w:rPr>
+        <w:t>Nhập</w:t>
+      </w:r>
+      <w:proofErr w:type="spellEnd"/>
+      <w:r>
+        <w:rPr>
+          <w:rFonts w:ascii="Times New Roman" w:hAnsi="Times New Roman" w:cs="Times New Roman"/>
+          <w:sz w:val="28"/>
+          <w:szCs w:val="28"/>
+        </w:rPr>
+        <w:t xml:space="preserve"> plaintext (</w:t>
+      </w:r>
+      <w:proofErr w:type="spellStart"/>
+      <w:r>
+        <w:rPr>
+          <w:rFonts w:ascii="Times New Roman" w:hAnsi="Times New Roman" w:cs="Times New Roman"/>
+          <w:sz w:val="28"/>
+          <w:szCs w:val="28"/>
+        </w:rPr>
+        <w:t>Viết</w:t>
+      </w:r>
+      <w:proofErr w:type="spellEnd"/>
+      <w:r>
+        <w:rPr>
+          <w:rFonts w:ascii="Times New Roman" w:hAnsi="Times New Roman" w:cs="Times New Roman"/>
+          <w:sz w:val="28"/>
+          <w:szCs w:val="28"/>
+        </w:rPr>
+        <w:t xml:space="preserve"> in </w:t>
+      </w:r>
+      <w:proofErr w:type="spellStart"/>
+      <w:r>
+        <w:rPr>
+          <w:rFonts w:ascii="Times New Roman" w:hAnsi="Times New Roman" w:cs="Times New Roman"/>
+          <w:sz w:val="28"/>
+          <w:szCs w:val="28"/>
+        </w:rPr>
+        <w:t>hoa</w:t>
+      </w:r>
+      <w:proofErr w:type="spellEnd"/>
+      <w:r>
+        <w:rPr>
+          <w:rFonts w:ascii="Times New Roman" w:hAnsi="Times New Roman" w:cs="Times New Roman"/>
+          <w:sz w:val="28"/>
+          <w:szCs w:val="28"/>
+        </w:rPr>
+        <w:t>): ").strip()</w:t>
+      </w:r>
+    </w:p>
+    <w:p>
+      <w:pPr>
+        <w:rPr>
+          <w:rFonts w:ascii="Times New Roman" w:hAnsi="Times New Roman" w:cs="Times New Roman"/>
+          <w:sz w:val="28"/>
+          <w:szCs w:val="28"/>
+        </w:rPr>
+      </w:pPr>
+      <w:r>
+        <w:rPr>
+          <w:rFonts w:ascii="Times New Roman" w:hAnsi="Times New Roman" w:cs="Times New Roman"/>
+          <w:sz w:val="28"/>
+          <w:szCs w:val="28"/>
+        </w:rPr>
+        <w:t>keyword = input("</w:t>
+      </w:r>
+      <w:proofErr w:type="spellStart"/>
+      <w:r>
+        <w:rPr>
+          <w:rFonts w:ascii="Times New Roman" w:hAnsi="Times New Roman" w:cs="Times New Roman"/>
+          <w:sz w:val="28"/>
+          <w:szCs w:val="28"/>
+        </w:rPr>
+        <w:t>Nhập</w:t>
+      </w:r>
+      <w:proofErr w:type="spellEnd"/>
+      <w:r>
+        <w:rPr>
+          <w:rFonts w:ascii="Times New Roman" w:hAnsi="Times New Roman" w:cs="Times New Roman"/>
+          <w:sz w:val="28"/>
+          <w:szCs w:val="28"/>
+        </w:rPr>
+        <w:t xml:space="preserve"> keyword (</w:t>
+      </w:r>
+      <w:proofErr w:type="spellStart"/>
+      <w:r>
+        <w:rPr>
+          <w:rFonts w:ascii="Times New Roman" w:hAnsi="Times New Roman" w:cs="Times New Roman"/>
+          <w:sz w:val="28"/>
+          <w:szCs w:val="28"/>
+        </w:rPr>
+        <w:t>Viết</w:t>
+      </w:r>
+      <w:proofErr w:type="spellEnd"/>
+      <w:r>
+        <w:rPr>
+          <w:rFonts w:ascii="Times New Roman" w:hAnsi="Times New Roman" w:cs="Times New Roman"/>
+          <w:sz w:val="28"/>
+          <w:szCs w:val="28"/>
+        </w:rPr>
+        <w:t xml:space="preserve"> in </w:t>
+      </w:r>
+      <w:proofErr w:type="spellStart"/>
+      <w:r>
+        <w:rPr>
+          <w:rFonts w:ascii="Times New Roman" w:hAnsi="Times New Roman" w:cs="Times New Roman"/>
+          <w:sz w:val="28"/>
+          <w:szCs w:val="28"/>
+        </w:rPr>
+        <w:t>hoa</w:t>
+      </w:r>
+      <w:proofErr w:type="spellEnd"/>
+      <w:r>
+        <w:rPr>
+          <w:rFonts w:ascii="Times New Roman" w:hAnsi="Times New Roman" w:cs="Times New Roman"/>
+          <w:sz w:val="28"/>
+          <w:szCs w:val="28"/>
+        </w:rPr>
+        <w:t>): ").strip()</w:t>
+      </w:r>
+    </w:p>
+    <w:p>
+      <w:pPr>
+        <w:rPr>
+          <w:rFonts w:ascii="Times New Roman" w:hAnsi="Times New Roman" w:cs="Times New Roman"/>
+          <w:sz w:val="28"/>
+          <w:szCs w:val="28"/>
+        </w:rPr>
+      </w:pPr>
+      <w:r>
+        <w:rPr>
+          <w:rFonts w:ascii="Times New Roman" w:hAnsi="Times New Roman" w:cs="Times New Roman"/>
+          <w:sz w:val="28"/>
+          <w:szCs w:val="28"/>
+        </w:rPr>
+        <w:t>print("-" * 100)</w:t>
+      </w:r>
+    </w:p>
+    <w:p>
+      <w:pPr>
+        <w:rPr>
+          <w:rFonts w:ascii="Times New Roman" w:hAnsi="Times New Roman" w:cs="Times New Roman"/>
+          <w:sz w:val="28"/>
+          <w:szCs w:val="28"/>
+        </w:rPr>
+      </w:pPr>
+      <w:r>
+        <w:rPr>
+          <w:rFonts w:ascii="Times New Roman" w:hAnsi="Times New Roman" w:cs="Times New Roman"/>
+          <w:sz w:val="28"/>
+          <w:szCs w:val="28"/>
+        </w:rPr>
+        <w:t xml:space="preserve">key = </w:t>
+      </w:r>
+      <w:proofErr w:type="spellStart"/>
+      <w:r>
+        <w:rPr>
+          <w:rFonts w:ascii="Times New Roman" w:hAnsi="Times New Roman" w:cs="Times New Roman"/>
+          <w:sz w:val="28"/>
+          <w:szCs w:val="28"/>
+        </w:rPr>
+        <w:t>Generate_Key</w:t>
+      </w:r>
+      <w:proofErr w:type="spellEnd"/>
+      <w:r>
+        <w:rPr>
+          <w:rFonts w:ascii="Times New Roman" w:hAnsi="Times New Roman" w:cs="Times New Roman"/>
+          <w:sz w:val="28"/>
+          <w:szCs w:val="28"/>
+        </w:rPr>
+        <w:t xml:space="preserve">(plaintext, keyword) </w:t>
+      </w:r>
+    </w:p>
+    <w:p>
+      <w:pPr>
+        <w:rPr>
+          <w:rFonts w:ascii="Times New Roman" w:hAnsi="Times New Roman" w:cs="Times New Roman"/>
+          <w:sz w:val="28"/>
+          <w:szCs w:val="28"/>
+        </w:rPr>
+      </w:pPr>
+      <w:r>
+        <w:rPr>
+          <w:rFonts w:ascii="Times New Roman" w:hAnsi="Times New Roman" w:cs="Times New Roman"/>
+          <w:sz w:val="28"/>
+          <w:szCs w:val="28"/>
+        </w:rPr>
+        <w:t xml:space="preserve">ciphertext = </w:t>
+      </w:r>
+      <w:proofErr w:type="spellStart"/>
+      <w:r>
+        <w:rPr>
+          <w:rFonts w:ascii="Times New Roman" w:hAnsi="Times New Roman" w:cs="Times New Roman"/>
+          <w:sz w:val="28"/>
+          <w:szCs w:val="28"/>
+        </w:rPr>
+        <w:t>Encrypt_By_Algorithm</w:t>
+      </w:r>
+      <w:proofErr w:type="spellEnd"/>
+      <w:r>
+        <w:rPr>
+          <w:rFonts w:ascii="Times New Roman" w:hAnsi="Times New Roman" w:cs="Times New Roman"/>
+          <w:sz w:val="28"/>
+          <w:szCs w:val="28"/>
+        </w:rPr>
+        <w:t>(</w:t>
+      </w:r>
+      <w:proofErr w:type="spellStart"/>
+      <w:r>
+        <w:rPr>
+          <w:rFonts w:ascii="Times New Roman" w:hAnsi="Times New Roman" w:cs="Times New Roman"/>
+          <w:sz w:val="28"/>
+          <w:szCs w:val="28"/>
+        </w:rPr>
+        <w:t>plaintext,key</w:t>
+      </w:r>
+      <w:proofErr w:type="spellEnd"/>
+      <w:r>
+        <w:rPr>
+          <w:rFonts w:ascii="Times New Roman" w:hAnsi="Times New Roman" w:cs="Times New Roman"/>
+          <w:sz w:val="28"/>
+          <w:szCs w:val="28"/>
+        </w:rPr>
+        <w:t xml:space="preserve">) </w:t>
+      </w:r>
       <w:bookmarkStart w:id="0" w:name="_GoBack"/>
       <w:bookmarkEnd w:id="0"/>
     </w:p>
@@ -6160,6 +7180,49 @@
           <w:szCs w:val="28"/>
         </w:rPr>
       </w:pPr>
+      <w:r>
+        <w:rPr>
+          <w:rFonts w:ascii="Times New Roman" w:hAnsi="Times New Roman" w:cs="Times New Roman"/>
+          <w:sz w:val="28"/>
+          <w:szCs w:val="28"/>
+        </w:rPr>
+        <w:t xml:space="preserve">print("Ciphertext :", ciphertext) </w:t>
+      </w:r>
+    </w:p>
+    <w:p>
+      <w:pPr>
+        <w:rPr>
+          <w:rFonts w:ascii="Times New Roman" w:hAnsi="Times New Roman" w:cs="Times New Roman"/>
+          <w:sz w:val="28"/>
+          <w:szCs w:val="28"/>
+        </w:rPr>
+      </w:pPr>
+      <w:r>
+        <w:rPr>
+          <w:rFonts w:ascii="Times New Roman" w:hAnsi="Times New Roman" w:cs="Times New Roman"/>
+          <w:sz w:val="28"/>
+          <w:szCs w:val="28"/>
+        </w:rPr>
+        <w:t xml:space="preserve">print("Original Text :", </w:t>
+      </w:r>
+      <w:proofErr w:type="spellStart"/>
+      <w:r>
+        <w:rPr>
+          <w:rFonts w:ascii="Times New Roman" w:hAnsi="Times New Roman" w:cs="Times New Roman"/>
+          <w:sz w:val="28"/>
+          <w:szCs w:val="28"/>
+        </w:rPr>
+        <w:t>Decrypt_By_Algorithm</w:t>
+      </w:r>
+      <w:proofErr w:type="spellEnd"/>
+      <w:r>
+        <w:rPr>
+          <w:rFonts w:ascii="Times New Roman" w:hAnsi="Times New Roman" w:cs="Times New Roman"/>
+          <w:sz w:val="28"/>
+          <w:szCs w:val="28"/>
+        </w:rPr>
+        <w:t>(ciphertext, key))</w:t>
+      </w:r>
     </w:p>
     <w:sectPr>
       <w:pgSz w:w="12240" w:h="15840"/>
